--- a/各种总结/数据结构.DOCX
+++ b/各种总结/数据结构.DOCX
@@ -4,64 +4,401 @@
   <w:body>
     <w:p>
       <w:pPr>
-        <w:rPr>
-          <w:rFonts w:asciiTheme="minorEastAsia" w:hAnsiTheme="minorEastAsia" w:hint="eastAsia"/>
-          <w:sz w:val="24"/>
-          <w:szCs w:val="24"/>
-        </w:rPr>
-      </w:pPr>
-      <w:r>
-        <w:rPr>
-          <w:rFonts w:asciiTheme="minorEastAsia" w:hAnsiTheme="minorEastAsia" w:hint="eastAsia"/>
-          <w:sz w:val="24"/>
-          <w:szCs w:val="24"/>
-        </w:rPr>
-        <w:t>1、</w:t>
-      </w:r>
-      <w:r>
-        <w:rPr>
-          <w:rFonts w:asciiTheme="minorEastAsia" w:hAnsiTheme="minorEastAsia" w:hint="eastAsia"/>
-          <w:sz w:val="24"/>
-          <w:szCs w:val="24"/>
-        </w:rPr>
-        <w:t>排序算法的稳定性</w:t>
+        <w:pStyle w:val="a3"/>
+        <w:numPr>
+          <w:ilvl w:val="0"/>
+          <w:numId w:val="1"/>
+        </w:numPr>
+        <w:ind w:firstLineChars="0"/>
+        <w:rPr>
+          <w:rFonts w:asciiTheme="minorEastAsia" w:hAnsiTheme="minorEastAsia"/>
+          <w:sz w:val="24"/>
+          <w:szCs w:val="24"/>
+        </w:rPr>
+      </w:pPr>
+      <w:r>
+        <w:rPr>
+          <w:rFonts w:asciiTheme="minorEastAsia" w:hAnsiTheme="minorEastAsia" w:hint="eastAsia"/>
+          <w:sz w:val="24"/>
+          <w:szCs w:val="24"/>
+        </w:rPr>
+        <w:t>不稳定的排序算法：快排、希尔排序、堆排序、选择排序</w:t>
+      </w:r>
+      <w:r>
+        <w:rPr>
+          <w:rFonts w:asciiTheme="minorEastAsia" w:hAnsiTheme="minorEastAsia" w:hint="eastAsia"/>
+          <w:sz w:val="24"/>
+          <w:szCs w:val="24"/>
+        </w:rPr>
+        <w:t>。</w:t>
       </w:r>
     </w:p>
     <w:p>
       <w:pPr>
-        <w:rPr>
-          <w:rFonts w:asciiTheme="minorEastAsia" w:hAnsiTheme="minorEastAsia"/>
-          <w:sz w:val="24"/>
-          <w:szCs w:val="24"/>
-        </w:rPr>
-      </w:pPr>
+        <w:pStyle w:val="a3"/>
+        <w:numPr>
+          <w:ilvl w:val="0"/>
+          <w:numId w:val="3"/>
+        </w:numPr>
+        <w:ind w:firstLineChars="0"/>
+        <w:rPr>
+          <w:rFonts w:asciiTheme="minorEastAsia" w:hAnsiTheme="minorEastAsia"/>
+          <w:sz w:val="24"/>
+          <w:szCs w:val="24"/>
+        </w:rPr>
+      </w:pPr>
+      <w:r>
+        <w:rPr>
+          <w:rFonts w:asciiTheme="minorEastAsia" w:hAnsiTheme="minorEastAsia"/>
+          <w:sz w:val="24"/>
+          <w:szCs w:val="24"/>
+        </w:rPr>
+        <w:t>选择排序</w:t>
+      </w:r>
+      <w:r>
+        <w:rPr>
+          <w:rFonts w:asciiTheme="minorEastAsia" w:hAnsiTheme="minorEastAsia" w:hint="eastAsia"/>
+          <w:sz w:val="24"/>
+          <w:szCs w:val="24"/>
+        </w:rPr>
+        <w:t>：</w:t>
+      </w:r>
+      <w:r>
+        <w:rPr>
+          <w:rFonts w:asciiTheme="minorEastAsia" w:hAnsiTheme="minorEastAsia" w:hint="eastAsia"/>
+          <w:sz w:val="24"/>
+          <w:szCs w:val="24"/>
+        </w:rPr>
+        <w:t>给每个位置选择当前元素最小的，</w:t>
+      </w:r>
+      <w:r>
+        <w:rPr>
+          <w:rFonts w:asciiTheme="minorEastAsia" w:hAnsiTheme="minorEastAsia" w:hint="eastAsia"/>
+          <w:sz w:val="24"/>
+          <w:szCs w:val="24"/>
+        </w:rPr>
+        <w:t>。</w:t>
+      </w:r>
     </w:p>
     <w:p>
       <w:pPr>
-        <w:rPr>
-          <w:rFonts w:asciiTheme="minorEastAsia" w:hAnsiTheme="minorEastAsia"/>
-          <w:sz w:val="24"/>
-          <w:szCs w:val="24"/>
-        </w:rPr>
-      </w:pPr>
-      <w:r>
-        <w:rPr>
-          <w:rFonts w:asciiTheme="minorEastAsia" w:hAnsiTheme="minorEastAsia" w:hint="eastAsia"/>
-          <w:sz w:val="24"/>
-          <w:szCs w:val="24"/>
-        </w:rPr>
-        <w:t>不稳定的排序算法：快排、希</w:t>
-      </w:r>
+        <w:pStyle w:val="a3"/>
+        <w:ind w:left="780" w:firstLineChars="0" w:firstLine="0"/>
+        <w:rPr>
+          <w:rFonts w:asciiTheme="minorEastAsia" w:hAnsiTheme="minorEastAsia"/>
+          <w:sz w:val="24"/>
+          <w:szCs w:val="24"/>
+        </w:rPr>
+      </w:pPr>
+      <w:r>
+        <w:rPr>
+          <w:rFonts w:asciiTheme="minorEastAsia" w:hAnsiTheme="minorEastAsia" w:hint="eastAsia"/>
+          <w:color w:val="FF0000"/>
+          <w:sz w:val="24"/>
+          <w:szCs w:val="24"/>
+        </w:rPr>
+        <w:t>5</w:t>
+      </w:r>
+      <w:r>
+        <w:rPr>
+          <w:rFonts w:asciiTheme="minorEastAsia" w:hAnsiTheme="minorEastAsia" w:hint="eastAsia"/>
+          <w:sz w:val="24"/>
+          <w:szCs w:val="24"/>
+        </w:rPr>
+        <w:t xml:space="preserve"> 8 5</w:t>
+      </w:r>
+      <w:r>
+        <w:rPr>
+          <w:rFonts w:asciiTheme="minorEastAsia" w:hAnsiTheme="minorEastAsia" w:hint="eastAsia"/>
+          <w:color w:val="FF0000"/>
+          <w:sz w:val="24"/>
+          <w:szCs w:val="24"/>
+        </w:rPr>
+        <w:t xml:space="preserve"> 2</w:t>
+      </w:r>
+      <w:r>
+        <w:rPr>
+          <w:rFonts w:asciiTheme="minorEastAsia" w:hAnsiTheme="minorEastAsia" w:hint="eastAsia"/>
+          <w:sz w:val="24"/>
+          <w:szCs w:val="24"/>
+        </w:rPr>
+        <w:t xml:space="preserve"> —&gt; 2 8 </w:t>
+      </w:r>
+      <w:r>
+        <w:rPr>
+          <w:rFonts w:asciiTheme="minorEastAsia" w:hAnsiTheme="minorEastAsia"/>
+          <w:sz w:val="24"/>
+          <w:szCs w:val="24"/>
+        </w:rPr>
+        <w:t>5 5 两个</w:t>
+      </w:r>
+      <w:r>
+        <w:rPr>
+          <w:rFonts w:asciiTheme="minorEastAsia" w:hAnsiTheme="minorEastAsia" w:hint="eastAsia"/>
+          <w:sz w:val="24"/>
+          <w:szCs w:val="24"/>
+        </w:rPr>
+        <w:t>5的相对顺序变了</w:t>
+      </w:r>
+    </w:p>
+    <w:p>
+      <w:pPr>
+        <w:pStyle w:val="a3"/>
+        <w:numPr>
+          <w:ilvl w:val="0"/>
+          <w:numId w:val="3"/>
+        </w:numPr>
+        <w:ind w:firstLineChars="0"/>
+        <w:rPr>
+          <w:rFonts w:asciiTheme="minorEastAsia" w:hAnsiTheme="minorEastAsia"/>
+          <w:sz w:val="24"/>
+          <w:szCs w:val="24"/>
+        </w:rPr>
+      </w:pPr>
+      <w:r>
+        <w:rPr>
+          <w:rFonts w:asciiTheme="minorEastAsia" w:hAnsiTheme="minorEastAsia" w:hint="eastAsia"/>
+          <w:sz w:val="24"/>
+          <w:szCs w:val="24"/>
+        </w:rPr>
+        <w:t>快排：</w:t>
+      </w:r>
+      <w:r>
+        <w:rPr>
+          <w:rFonts w:asciiTheme="minorEastAsia" w:hAnsiTheme="minorEastAsia" w:hint="eastAsia"/>
+          <w:sz w:val="24"/>
+          <w:szCs w:val="24"/>
+        </w:rPr>
+        <w:t>不稳定发生在中枢元素和a[j] 交换的时刻</w:t>
+      </w:r>
+      <w:r>
+        <w:rPr>
+          <w:rFonts w:asciiTheme="minorEastAsia" w:hAnsiTheme="minorEastAsia" w:hint="eastAsia"/>
+          <w:sz w:val="24"/>
+          <w:szCs w:val="24"/>
+        </w:rPr>
+        <w:t>。</w:t>
+      </w:r>
+    </w:p>
+    <w:p>
+      <w:pPr>
+        <w:pStyle w:val="a3"/>
+        <w:ind w:left="780" w:firstLineChars="0" w:firstLine="0"/>
+        <w:rPr>
+          <w:rFonts w:asciiTheme="minorEastAsia" w:hAnsiTheme="minorEastAsia"/>
+          <w:sz w:val="24"/>
+          <w:szCs w:val="24"/>
+        </w:rPr>
+      </w:pPr>
+      <w:r>
+        <w:rPr>
+          <w:rFonts w:asciiTheme="minorEastAsia" w:hAnsiTheme="minorEastAsia"/>
+          <w:color w:val="FF0000"/>
+          <w:sz w:val="24"/>
+          <w:szCs w:val="24"/>
+        </w:rPr>
+        <w:t>5</w:t>
+      </w:r>
+      <w:r>
+        <w:rPr>
+          <w:rFonts w:asciiTheme="minorEastAsia" w:hAnsiTheme="minorEastAsia"/>
+          <w:sz w:val="24"/>
+          <w:szCs w:val="24"/>
+        </w:rPr>
+        <w:t xml:space="preserve"> 3 3 4 </w:t>
+      </w:r>
+      <w:r>
+        <w:rPr>
+          <w:rFonts w:asciiTheme="minorEastAsia" w:hAnsiTheme="minorEastAsia"/>
+          <w:color w:val="FF0000"/>
+          <w:sz w:val="24"/>
+          <w:szCs w:val="24"/>
+        </w:rPr>
+        <w:t>3</w:t>
+      </w:r>
+      <w:r>
+        <w:rPr>
+          <w:rFonts w:asciiTheme="minorEastAsia" w:hAnsiTheme="minorEastAsia"/>
+          <w:sz w:val="24"/>
+          <w:szCs w:val="24"/>
+        </w:rPr>
+        <w:t xml:space="preserve"> 8 9 10 11</w:t>
+      </w:r>
+      <w:r>
+        <w:rPr>
+          <w:rFonts w:asciiTheme="minorEastAsia" w:hAnsiTheme="minorEastAsia"/>
+          <w:sz w:val="24"/>
+          <w:szCs w:val="24"/>
+        </w:rPr>
+        <w:t xml:space="preserve">  中枢元素</w:t>
+      </w:r>
+      <w:r>
+        <w:rPr>
+          <w:rFonts w:asciiTheme="minorEastAsia" w:hAnsiTheme="minorEastAsia" w:hint="eastAsia"/>
+          <w:sz w:val="24"/>
+          <w:szCs w:val="24"/>
+        </w:rPr>
+        <w:t>5和3交换时，把3的相对顺序改变了</w:t>
+      </w:r>
+    </w:p>
+    <w:p>
+      <w:pPr>
+        <w:pStyle w:val="a3"/>
+        <w:numPr>
+          <w:ilvl w:val="0"/>
+          <w:numId w:val="3"/>
+        </w:numPr>
+        <w:ind w:firstLineChars="0"/>
+        <w:rPr>
+          <w:rFonts w:asciiTheme="minorEastAsia" w:hAnsiTheme="minorEastAsia"/>
+          <w:sz w:val="24"/>
+          <w:szCs w:val="24"/>
+        </w:rPr>
+      </w:pPr>
+      <w:r>
+        <w:rPr>
+          <w:rFonts w:asciiTheme="minorEastAsia" w:hAnsiTheme="minorEastAsia" w:hint="eastAsia"/>
+          <w:sz w:val="24"/>
+          <w:szCs w:val="24"/>
+        </w:rPr>
+        <w:t>希尔排序：</w:t>
+      </w:r>
+    </w:p>
+    <w:p>
+      <w:pPr>
+        <w:pStyle w:val="a3"/>
+        <w:ind w:left="780" w:firstLineChars="0" w:firstLine="0"/>
+        <w:jc w:val="center"/>
+        <w:rPr>
+          <w:rFonts w:asciiTheme="minorEastAsia" w:hAnsiTheme="minorEastAsia" w:hint="eastAsia"/>
+          <w:sz w:val="24"/>
+          <w:szCs w:val="24"/>
+        </w:rPr>
+      </w:pPr>
+      <w:r>
+        <w:rPr>
+          <w:noProof/>
+        </w:rPr>
+        <w:drawing>
+          <wp:inline distT="0" distB="0" distL="0" distR="0" wp14:anchorId="1C01AFDD" wp14:editId="16F12229">
+            <wp:extent cx="1562100" cy="1409700"/>
+            <wp:effectExtent l="0" t="0" r="0" b="0"/>
+            <wp:docPr id="1" name="图片 1"/>
+            <wp:cNvGraphicFramePr>
+              <a:graphicFrameLocks xmlns:a="http://schemas.openxmlformats.org/drawingml/2006/main" noChangeAspect="1"/>
+            </wp:cNvGraphicFramePr>
+            <a:graphic xmlns:a="http://schemas.openxmlformats.org/drawingml/2006/main">
+              <a:graphicData uri="http://schemas.openxmlformats.org/drawingml/2006/picture">
+                <pic:pic xmlns:pic="http://schemas.openxmlformats.org/drawingml/2006/picture">
+                  <pic:nvPicPr>
+                    <pic:cNvPr id="1" name=""/>
+                    <pic:cNvPicPr/>
+                  </pic:nvPicPr>
+                  <pic:blipFill>
+                    <a:blip r:embed="rId5"/>
+                    <a:stretch>
+                      <a:fillRect/>
+                    </a:stretch>
+                  </pic:blipFill>
+                  <pic:spPr>
+                    <a:xfrm>
+                      <a:off x="0" y="0"/>
+                      <a:ext cx="1569354" cy="1416246"/>
+                    </a:xfrm>
+                    <a:prstGeom prst="rect">
+                      <a:avLst/>
+                    </a:prstGeom>
+                  </pic:spPr>
+                </pic:pic>
+              </a:graphicData>
+            </a:graphic>
+          </wp:inline>
+        </w:drawing>
+      </w:r>
+    </w:p>
+    <w:p>
+      <w:pPr>
+        <w:pStyle w:val="a3"/>
+        <w:numPr>
+          <w:ilvl w:val="0"/>
+          <w:numId w:val="3"/>
+        </w:numPr>
+        <w:ind w:firstLineChars="0"/>
+        <w:rPr>
+          <w:rFonts w:asciiTheme="minorEastAsia" w:hAnsiTheme="minorEastAsia" w:hint="eastAsia"/>
+          <w:sz w:val="24"/>
+          <w:szCs w:val="24"/>
+        </w:rPr>
+      </w:pPr>
+      <w:r>
+        <w:rPr>
+          <w:rFonts w:asciiTheme="minorEastAsia" w:hAnsiTheme="minorEastAsia"/>
+          <w:sz w:val="24"/>
+          <w:szCs w:val="24"/>
+        </w:rPr>
+        <w:t>堆排序</w:t>
+      </w:r>
+      <w:r>
+        <w:rPr>
+          <w:rFonts w:asciiTheme="minorEastAsia" w:hAnsiTheme="minorEastAsia" w:hint="eastAsia"/>
+          <w:sz w:val="24"/>
+          <w:szCs w:val="24"/>
+        </w:rPr>
+        <w:t>：</w:t>
+      </w:r>
+      <w:r>
+        <w:rPr>
+          <w:rFonts w:asciiTheme="minorEastAsia" w:hAnsiTheme="minorEastAsia"/>
+          <w:sz w:val="24"/>
+          <w:szCs w:val="24"/>
+        </w:rPr>
+        <w:t>每次后面的节点和第一个节点交换顺序后</w:t>
+      </w:r>
+      <w:r>
+        <w:rPr>
+          <w:rFonts w:asciiTheme="minorEastAsia" w:hAnsiTheme="minorEastAsia" w:hint="eastAsia"/>
+          <w:sz w:val="24"/>
+          <w:szCs w:val="24"/>
+        </w:rPr>
+        <w:t>，</w:t>
+      </w:r>
+      <w:r>
+        <w:rPr>
+          <w:rFonts w:asciiTheme="minorEastAsia" w:hAnsiTheme="minorEastAsia"/>
+          <w:sz w:val="24"/>
+          <w:szCs w:val="24"/>
+        </w:rPr>
+        <w:t>要重新调整堆</w:t>
+      </w:r>
+      <w:r>
+        <w:rPr>
+          <w:rFonts w:asciiTheme="minorEastAsia" w:hAnsiTheme="minorEastAsia" w:hint="eastAsia"/>
+          <w:sz w:val="24"/>
+          <w:szCs w:val="24"/>
+        </w:rPr>
+        <w:t>，可能会改变相对顺序</w:t>
+      </w:r>
+      <w:r>
+        <w:rPr>
+          <w:rFonts w:asciiTheme="minorEastAsia" w:hAnsiTheme="minorEastAsia" w:hint="eastAsia"/>
+          <w:sz w:val="24"/>
+          <w:szCs w:val="24"/>
+        </w:rPr>
+        <w:t>。</w:t>
+      </w:r>
+    </w:p>
+    <w:p>
+      <w:pPr>
+        <w:pStyle w:val="a3"/>
+        <w:ind w:left="780" w:firstLineChars="0" w:firstLine="0"/>
+        <w:rPr>
+          <w:rFonts w:asciiTheme="minorEastAsia" w:hAnsiTheme="minorEastAsia" w:hint="eastAsia"/>
+          <w:sz w:val="24"/>
+          <w:szCs w:val="24"/>
+        </w:rPr>
+      </w:pPr>
       <w:bookmarkStart w:id="0" w:name="_GoBack"/>
       <w:bookmarkEnd w:id="0"/>
-      <w:r>
-        <w:rPr>
-          <w:rFonts w:asciiTheme="minorEastAsia" w:hAnsiTheme="minorEastAsia" w:hint="eastAsia"/>
-          <w:sz w:val="24"/>
-          <w:szCs w:val="24"/>
-        </w:rPr>
-        <w:t>尔排序、堆排序、选择排序</w:t>
-      </w:r>
     </w:p>
     <w:sectPr>
       <w:pgSz w:w="11906" w:h="16838"/>
@@ -71,6 +408,335 @@
     </w:sectPr>
   </w:body>
 </w:document>
+</file>
+
+<file path=word/numbering.xml><?xml version="1.0" encoding="utf-8"?>
+<w:numbering xmlns:wpc="http://schemas.microsoft.com/office/word/2010/wordprocessingCanvas" xmlns:mc="http://schemas.openxmlformats.org/markup-compatibility/2006" xmlns:o="urn:schemas-microsoft-com:office:office" xmlns:r="http://schemas.openxmlformats.org/officeDocument/2006/relationships" xmlns:m="http://schemas.openxmlformats.org/officeDocument/2006/math" xmlns:v="urn:schemas-microsoft-com:vml" xmlns:wp14="http://schemas.microsoft.com/office/word/2010/wordprocessingDrawing" xmlns:wp="http://schemas.openxmlformats.org/drawingml/2006/wordprocessingDrawing" xmlns:w10="urn:schemas-microsoft-com:office:word" xmlns:w="http://schemas.openxmlformats.org/wordprocessingml/2006/main" xmlns:w14="http://schemas.microsoft.com/office/word/2010/wordml" xmlns:w15="http://schemas.microsoft.com/office/word/2012/wordml" xmlns:wpg="http://schemas.microsoft.com/office/word/2010/wordprocessingGroup" xmlns:wpi="http://schemas.microsoft.com/office/word/2010/wordprocessingInk" xmlns:wne="http://schemas.microsoft.com/office/word/2006/wordml" xmlns:wps="http://schemas.microsoft.com/office/word/2010/wordprocessingShape" mc:Ignorable="w14 w15 wp14">
+  <w:abstractNum w:abstractNumId="0" w15:restartNumberingAfterBreak="0">
+    <w:nsid w:val="2CE50C3A"/>
+    <w:multiLevelType w:val="hybridMultilevel"/>
+    <w:tmpl w:val="E012B7E2"/>
+    <w:lvl w:ilvl="0" w:tplc="92707964">
+      <w:start w:val="1"/>
+      <w:numFmt w:val="decimal"/>
+      <w:lvlText w:val="%1、"/>
+      <w:lvlJc w:val="left"/>
+      <w:pPr>
+        <w:ind w:left="360" w:hanging="360"/>
+      </w:pPr>
+      <w:rPr>
+        <w:rFonts w:hint="default"/>
+      </w:rPr>
+    </w:lvl>
+    <w:lvl w:ilvl="1" w:tplc="04090019" w:tentative="1">
+      <w:start w:val="1"/>
+      <w:numFmt w:val="lowerLetter"/>
+      <w:lvlText w:val="%2)"/>
+      <w:lvlJc w:val="left"/>
+      <w:pPr>
+        <w:ind w:left="840" w:hanging="420"/>
+      </w:pPr>
+    </w:lvl>
+    <w:lvl w:ilvl="2" w:tplc="0409001B" w:tentative="1">
+      <w:start w:val="1"/>
+      <w:numFmt w:val="lowerRoman"/>
+      <w:lvlText w:val="%3."/>
+      <w:lvlJc w:val="right"/>
+      <w:pPr>
+        <w:ind w:left="1260" w:hanging="420"/>
+      </w:pPr>
+    </w:lvl>
+    <w:lvl w:ilvl="3" w:tplc="0409000F" w:tentative="1">
+      <w:start w:val="1"/>
+      <w:numFmt w:val="decimal"/>
+      <w:lvlText w:val="%4."/>
+      <w:lvlJc w:val="left"/>
+      <w:pPr>
+        <w:ind w:left="1680" w:hanging="420"/>
+      </w:pPr>
+    </w:lvl>
+    <w:lvl w:ilvl="4" w:tplc="04090019" w:tentative="1">
+      <w:start w:val="1"/>
+      <w:numFmt w:val="lowerLetter"/>
+      <w:lvlText w:val="%5)"/>
+      <w:lvlJc w:val="left"/>
+      <w:pPr>
+        <w:ind w:left="2100" w:hanging="420"/>
+      </w:pPr>
+    </w:lvl>
+    <w:lvl w:ilvl="5" w:tplc="0409001B" w:tentative="1">
+      <w:start w:val="1"/>
+      <w:numFmt w:val="lowerRoman"/>
+      <w:lvlText w:val="%6."/>
+      <w:lvlJc w:val="right"/>
+      <w:pPr>
+        <w:ind w:left="2520" w:hanging="420"/>
+      </w:pPr>
+    </w:lvl>
+    <w:lvl w:ilvl="6" w:tplc="0409000F" w:tentative="1">
+      <w:start w:val="1"/>
+      <w:numFmt w:val="decimal"/>
+      <w:lvlText w:val="%7."/>
+      <w:lvlJc w:val="left"/>
+      <w:pPr>
+        <w:ind w:left="2940" w:hanging="420"/>
+      </w:pPr>
+    </w:lvl>
+    <w:lvl w:ilvl="7" w:tplc="04090019" w:tentative="1">
+      <w:start w:val="1"/>
+      <w:numFmt w:val="lowerLetter"/>
+      <w:lvlText w:val="%8)"/>
+      <w:lvlJc w:val="left"/>
+      <w:pPr>
+        <w:ind w:left="3360" w:hanging="420"/>
+      </w:pPr>
+    </w:lvl>
+    <w:lvl w:ilvl="8" w:tplc="0409001B" w:tentative="1">
+      <w:start w:val="1"/>
+      <w:numFmt w:val="lowerRoman"/>
+      <w:lvlText w:val="%9."/>
+      <w:lvlJc w:val="right"/>
+      <w:pPr>
+        <w:ind w:left="3780" w:hanging="420"/>
+      </w:pPr>
+    </w:lvl>
+  </w:abstractNum>
+  <w:abstractNum w:abstractNumId="1" w15:restartNumberingAfterBreak="0">
+    <w:nsid w:val="560A7D70"/>
+    <w:multiLevelType w:val="hybridMultilevel"/>
+    <w:tmpl w:val="0DA60270"/>
+    <w:lvl w:ilvl="0" w:tplc="8F7023BA">
+      <w:start w:val="1"/>
+      <w:numFmt w:val="bullet"/>
+      <w:lvlText w:val=""/>
+      <w:lvlJc w:val="left"/>
+      <w:pPr>
+        <w:ind w:left="780" w:hanging="420"/>
+      </w:pPr>
+      <w:rPr>
+        <w:rFonts w:ascii="Wingdings" w:hAnsi="Wingdings" w:hint="default"/>
+      </w:rPr>
+    </w:lvl>
+    <w:lvl w:ilvl="1" w:tplc="04090003" w:tentative="1">
+      <w:start w:val="1"/>
+      <w:numFmt w:val="bullet"/>
+      <w:lvlText w:val=""/>
+      <w:lvlJc w:val="left"/>
+      <w:pPr>
+        <w:ind w:left="1200" w:hanging="420"/>
+      </w:pPr>
+      <w:rPr>
+        <w:rFonts w:ascii="Wingdings" w:hAnsi="Wingdings" w:hint="default"/>
+      </w:rPr>
+    </w:lvl>
+    <w:lvl w:ilvl="2" w:tplc="04090005" w:tentative="1">
+      <w:start w:val="1"/>
+      <w:numFmt w:val="bullet"/>
+      <w:lvlText w:val=""/>
+      <w:lvlJc w:val="left"/>
+      <w:pPr>
+        <w:ind w:left="1620" w:hanging="420"/>
+      </w:pPr>
+      <w:rPr>
+        <w:rFonts w:ascii="Wingdings" w:hAnsi="Wingdings" w:hint="default"/>
+      </w:rPr>
+    </w:lvl>
+    <w:lvl w:ilvl="3" w:tplc="04090001" w:tentative="1">
+      <w:start w:val="1"/>
+      <w:numFmt w:val="bullet"/>
+      <w:lvlText w:val=""/>
+      <w:lvlJc w:val="left"/>
+      <w:pPr>
+        <w:ind w:left="2040" w:hanging="420"/>
+      </w:pPr>
+      <w:rPr>
+        <w:rFonts w:ascii="Wingdings" w:hAnsi="Wingdings" w:hint="default"/>
+      </w:rPr>
+    </w:lvl>
+    <w:lvl w:ilvl="4" w:tplc="04090003" w:tentative="1">
+      <w:start w:val="1"/>
+      <w:numFmt w:val="bullet"/>
+      <w:lvlText w:val=""/>
+      <w:lvlJc w:val="left"/>
+      <w:pPr>
+        <w:ind w:left="2460" w:hanging="420"/>
+      </w:pPr>
+      <w:rPr>
+        <w:rFonts w:ascii="Wingdings" w:hAnsi="Wingdings" w:hint="default"/>
+      </w:rPr>
+    </w:lvl>
+    <w:lvl w:ilvl="5" w:tplc="04090005" w:tentative="1">
+      <w:start w:val="1"/>
+      <w:numFmt w:val="bullet"/>
+      <w:lvlText w:val=""/>
+      <w:lvlJc w:val="left"/>
+      <w:pPr>
+        <w:ind w:left="2880" w:hanging="420"/>
+      </w:pPr>
+      <w:rPr>
+        <w:rFonts w:ascii="Wingdings" w:hAnsi="Wingdings" w:hint="default"/>
+      </w:rPr>
+    </w:lvl>
+    <w:lvl w:ilvl="6" w:tplc="04090001" w:tentative="1">
+      <w:start w:val="1"/>
+      <w:numFmt w:val="bullet"/>
+      <w:lvlText w:val=""/>
+      <w:lvlJc w:val="left"/>
+      <w:pPr>
+        <w:ind w:left="3300" w:hanging="420"/>
+      </w:pPr>
+      <w:rPr>
+        <w:rFonts w:ascii="Wingdings" w:hAnsi="Wingdings" w:hint="default"/>
+      </w:rPr>
+    </w:lvl>
+    <w:lvl w:ilvl="7" w:tplc="04090003" w:tentative="1">
+      <w:start w:val="1"/>
+      <w:numFmt w:val="bullet"/>
+      <w:lvlText w:val=""/>
+      <w:lvlJc w:val="left"/>
+      <w:pPr>
+        <w:ind w:left="3720" w:hanging="420"/>
+      </w:pPr>
+      <w:rPr>
+        <w:rFonts w:ascii="Wingdings" w:hAnsi="Wingdings" w:hint="default"/>
+      </w:rPr>
+    </w:lvl>
+    <w:lvl w:ilvl="8" w:tplc="04090005" w:tentative="1">
+      <w:start w:val="1"/>
+      <w:numFmt w:val="bullet"/>
+      <w:lvlText w:val=""/>
+      <w:lvlJc w:val="left"/>
+      <w:pPr>
+        <w:ind w:left="4140" w:hanging="420"/>
+      </w:pPr>
+      <w:rPr>
+        <w:rFonts w:ascii="Wingdings" w:hAnsi="Wingdings" w:hint="default"/>
+      </w:rPr>
+    </w:lvl>
+  </w:abstractNum>
+  <w:abstractNum w:abstractNumId="2" w15:restartNumberingAfterBreak="0">
+    <w:nsid w:val="69D601C6"/>
+    <w:multiLevelType w:val="hybridMultilevel"/>
+    <w:tmpl w:val="615EC3FE"/>
+    <w:lvl w:ilvl="0" w:tplc="04090001">
+      <w:start w:val="1"/>
+      <w:numFmt w:val="bullet"/>
+      <w:lvlText w:val=""/>
+      <w:lvlJc w:val="left"/>
+      <w:pPr>
+        <w:ind w:left="840" w:hanging="420"/>
+      </w:pPr>
+      <w:rPr>
+        <w:rFonts w:ascii="Wingdings" w:hAnsi="Wingdings" w:hint="default"/>
+      </w:rPr>
+    </w:lvl>
+    <w:lvl w:ilvl="1" w:tplc="04090003" w:tentative="1">
+      <w:start w:val="1"/>
+      <w:numFmt w:val="bullet"/>
+      <w:lvlText w:val=""/>
+      <w:lvlJc w:val="left"/>
+      <w:pPr>
+        <w:ind w:left="1260" w:hanging="420"/>
+      </w:pPr>
+      <w:rPr>
+        <w:rFonts w:ascii="Wingdings" w:hAnsi="Wingdings" w:hint="default"/>
+      </w:rPr>
+    </w:lvl>
+    <w:lvl w:ilvl="2" w:tplc="04090005" w:tentative="1">
+      <w:start w:val="1"/>
+      <w:numFmt w:val="bullet"/>
+      <w:lvlText w:val=""/>
+      <w:lvlJc w:val="left"/>
+      <w:pPr>
+        <w:ind w:left="1680" w:hanging="420"/>
+      </w:pPr>
+      <w:rPr>
+        <w:rFonts w:ascii="Wingdings" w:hAnsi="Wingdings" w:hint="default"/>
+      </w:rPr>
+    </w:lvl>
+    <w:lvl w:ilvl="3" w:tplc="04090001">
+      <w:start w:val="1"/>
+      <w:numFmt w:val="bullet"/>
+      <w:lvlText w:val=""/>
+      <w:lvlJc w:val="left"/>
+      <w:pPr>
+        <w:ind w:left="2100" w:hanging="420"/>
+      </w:pPr>
+      <w:rPr>
+        <w:rFonts w:ascii="Wingdings" w:hAnsi="Wingdings" w:hint="default"/>
+      </w:rPr>
+    </w:lvl>
+    <w:lvl w:ilvl="4" w:tplc="04090003" w:tentative="1">
+      <w:start w:val="1"/>
+      <w:numFmt w:val="bullet"/>
+      <w:lvlText w:val=""/>
+      <w:lvlJc w:val="left"/>
+      <w:pPr>
+        <w:ind w:left="2520" w:hanging="420"/>
+      </w:pPr>
+      <w:rPr>
+        <w:rFonts w:ascii="Wingdings" w:hAnsi="Wingdings" w:hint="default"/>
+      </w:rPr>
+    </w:lvl>
+    <w:lvl w:ilvl="5" w:tplc="04090005" w:tentative="1">
+      <w:start w:val="1"/>
+      <w:numFmt w:val="bullet"/>
+      <w:lvlText w:val=""/>
+      <w:lvlJc w:val="left"/>
+      <w:pPr>
+        <w:ind w:left="2940" w:hanging="420"/>
+      </w:pPr>
+      <w:rPr>
+        <w:rFonts w:ascii="Wingdings" w:hAnsi="Wingdings" w:hint="default"/>
+      </w:rPr>
+    </w:lvl>
+    <w:lvl w:ilvl="6" w:tplc="04090001" w:tentative="1">
+      <w:start w:val="1"/>
+      <w:numFmt w:val="bullet"/>
+      <w:lvlText w:val=""/>
+      <w:lvlJc w:val="left"/>
+      <w:pPr>
+        <w:ind w:left="3360" w:hanging="420"/>
+      </w:pPr>
+      <w:rPr>
+        <w:rFonts w:ascii="Wingdings" w:hAnsi="Wingdings" w:hint="default"/>
+      </w:rPr>
+    </w:lvl>
+    <w:lvl w:ilvl="7" w:tplc="04090003" w:tentative="1">
+      <w:start w:val="1"/>
+      <w:numFmt w:val="bullet"/>
+      <w:lvlText w:val=""/>
+      <w:lvlJc w:val="left"/>
+      <w:pPr>
+        <w:ind w:left="3780" w:hanging="420"/>
+      </w:pPr>
+      <w:rPr>
+        <w:rFonts w:ascii="Wingdings" w:hAnsi="Wingdings" w:hint="default"/>
+      </w:rPr>
+    </w:lvl>
+    <w:lvl w:ilvl="8" w:tplc="04090005" w:tentative="1">
+      <w:start w:val="1"/>
+      <w:numFmt w:val="bullet"/>
+      <w:lvlText w:val=""/>
+      <w:lvlJc w:val="left"/>
+      <w:pPr>
+        <w:ind w:left="4200" w:hanging="420"/>
+      </w:pPr>
+      <w:rPr>
+        <w:rFonts w:ascii="Wingdings" w:hAnsi="Wingdings" w:hint="default"/>
+      </w:rPr>
+    </w:lvl>
+  </w:abstractNum>
+  <w:num w:numId="1">
+    <w:abstractNumId w:val="0"/>
+  </w:num>
+  <w:num w:numId="2">
+    <w:abstractNumId w:val="2"/>
+  </w:num>
+  <w:num w:numId="3">
+    <w:abstractNumId w:val="1"/>
+  </w:num>
+</w:numbering>
 </file>
 
 <file path=word/styles.xml><?xml version="1.0" encoding="utf-8"?>
@@ -495,6 +1161,16 @@
     <w:semiHidden/>
     <w:unhideWhenUsed/>
   </w:style>
+  <w:style w:type="paragraph" w:styleId="a3">
+    <w:name w:val="List Paragraph"/>
+    <w:basedOn w:val="a"/>
+    <w:uiPriority w:val="34"/>
+    <w:qFormat/>
+    <w:rsid w:val="00644140"/>
+    <w:pPr>
+      <w:ind w:firstLineChars="200" w:firstLine="420"/>
+    </w:pPr>
+  </w:style>
 </w:styles>
 </file>
 
